--- a/Documentos/DLC_USC_01.docx
+++ b/Documentos/DLC_USC_01.docx
@@ -421,6 +421,10 @@
     <w:p>
       <w:pPr>
         <w:pStyle w:val="Prrafodelista"/>
+        <w:numPr>
+          <w:ilvl w:val="0"/>
+          <w:numId w:val="35"/>
+        </w:numPr>
         <w:tabs>
           <w:tab w:val="left" w:pos="3217"/>
         </w:tabs>
@@ -430,6 +434,27 @@
           <w:szCs w:val="28"/>
         </w:rPr>
       </w:pPr>
+      <w:r>
+        <w:rPr>
+          <w:sz w:val="28"/>
+          <w:szCs w:val="28"/>
+        </w:rPr>
+        <w:t>M</w:t>
+      </w:r>
+      <w:r>
+        <w:rPr>
+          <w:sz w:val="28"/>
+          <w:szCs w:val="28"/>
+        </w:rPr>
+        <w:t>arí</w:t>
+      </w:r>
+      <w:r>
+        <w:rPr>
+          <w:sz w:val="28"/>
+          <w:szCs w:val="28"/>
+        </w:rPr>
+        <w:t>a Fernanda Segovia</w:t>
+      </w:r>
     </w:p>
     <w:p>
       <w:pPr>
@@ -452,66 +477,6 @@
           <w:sz w:val="28"/>
           <w:szCs w:val="28"/>
         </w:rPr>
-        <w:t>M</w:t>
-      </w:r>
-      <w:r>
-        <w:rPr>
-          <w:sz w:val="28"/>
-          <w:szCs w:val="28"/>
-        </w:rPr>
-        <w:t>arí</w:t>
-      </w:r>
-      <w:r>
-        <w:rPr>
-          <w:sz w:val="28"/>
-          <w:szCs w:val="28"/>
-        </w:rPr>
-        <w:t>a Fernanda Segovia</w:t>
-      </w:r>
-    </w:p>
-    <w:p>
-      <w:pPr>
-        <w:pStyle w:val="Prrafodelista"/>
-        <w:rPr>
-          <w:sz w:val="28"/>
-          <w:szCs w:val="28"/>
-        </w:rPr>
-      </w:pPr>
-    </w:p>
-    <w:p>
-      <w:pPr>
-        <w:pStyle w:val="Prrafodelista"/>
-        <w:tabs>
-          <w:tab w:val="left" w:pos="3217"/>
-        </w:tabs>
-        <w:ind w:left="4260"/>
-        <w:rPr>
-          <w:sz w:val="28"/>
-          <w:szCs w:val="28"/>
-        </w:rPr>
-      </w:pPr>
-    </w:p>
-    <w:p>
-      <w:pPr>
-        <w:pStyle w:val="Prrafodelista"/>
-        <w:numPr>
-          <w:ilvl w:val="0"/>
-          <w:numId w:val="35"/>
-        </w:numPr>
-        <w:tabs>
-          <w:tab w:val="left" w:pos="3217"/>
-        </w:tabs>
-        <w:ind w:left="4260"/>
-        <w:rPr>
-          <w:sz w:val="28"/>
-          <w:szCs w:val="28"/>
-        </w:rPr>
-      </w:pPr>
-      <w:r>
-        <w:rPr>
-          <w:sz w:val="28"/>
-          <w:szCs w:val="28"/>
-        </w:rPr>
         <w:t>Diego Chala</w:t>
       </w:r>
     </w:p>
@@ -610,7 +575,6 @@
           <w:sz w:val="36"/>
           <w:szCs w:val="36"/>
         </w:rPr>
-        <w:lastRenderedPageBreak/>
         <w:t>Índice</w:t>
       </w:r>
     </w:p>
@@ -1067,11 +1031,18 @@
     </w:p>
     <w:p>
       <w:pPr>
+        <w:spacing w:line="240" w:lineRule="auto"/>
+        <w:rPr>
+          <w:b/>
+        </w:rPr>
+      </w:pPr>
+    </w:p>
+    <w:p>
+      <w:pPr>
         <w:pStyle w:val="Ttulo1"/>
       </w:pPr>
       <w:bookmarkStart w:id="0" w:name="_Toc420409699"/>
       <w:r>
-        <w:lastRenderedPageBreak/>
         <w:t>1.</w:t>
       </w:r>
       <w:r>
@@ -1341,7 +1312,31 @@
                 <w:color w:val="000000"/>
                 <w:lang w:val="es-PE" w:eastAsia="ja-JP"/>
               </w:rPr>
-              <w:t>Es el encargado de publicar, registrar y administrar usuarios</w:t>
+              <w:t>Es el encargado de publicar, registrar</w:t>
+            </w:r>
+            <w:r>
+              <w:rPr>
+                <w:rFonts w:ascii="Calibri" w:eastAsia="Times New Roman" w:hAnsi="Calibri" w:cs="Calibri"/>
+                <w:color w:val="000000"/>
+                <w:lang w:val="es-PE" w:eastAsia="ja-JP"/>
+              </w:rPr>
+              <w:t xml:space="preserve"> y modificar productos, locales, distritos, categorías</w:t>
+            </w:r>
+            <w:r>
+              <w:rPr>
+                <w:rFonts w:ascii="Calibri" w:eastAsia="Times New Roman" w:hAnsi="Calibri" w:cs="Calibri"/>
+                <w:color w:val="000000"/>
+                <w:lang w:val="es-PE" w:eastAsia="ja-JP"/>
+              </w:rPr>
+              <w:t xml:space="preserve"> y administrar usuarios</w:t>
+            </w:r>
+            <w:r>
+              <w:rPr>
+                <w:rFonts w:ascii="Calibri" w:eastAsia="Times New Roman" w:hAnsi="Calibri" w:cs="Calibri"/>
+                <w:color w:val="000000"/>
+                <w:lang w:val="es-PE" w:eastAsia="ja-JP"/>
+              </w:rPr>
+              <w:t>.</w:t>
             </w:r>
           </w:p>
         </w:tc>
@@ -1354,22 +1349,6 @@
           <w:lang w:val="es-PE"/>
         </w:rPr>
       </w:pPr>
-    </w:p>
-    <w:p>
-      <w:pPr>
-        <w:pStyle w:val="Ttulo2"/>
-        <w:rPr>
-          <w:lang w:val="es-PE"/>
-        </w:rPr>
-      </w:pPr>
-    </w:p>
-    <w:p>
-      <w:pPr>
-        <w:pStyle w:val="Ttulo2"/>
-        <w:rPr>
-          <w:lang w:val="es-PE"/>
-        </w:rPr>
-      </w:pPr>
       <w:bookmarkStart w:id="2" w:name="_Toc420409701"/>
       <w:r>
         <w:rPr>
@@ -1393,6 +1372,13 @@
     </w:p>
     <w:p>
       <w:pPr>
+        <w:rPr>
+          <w:lang w:val="es-PE"/>
+        </w:rPr>
+      </w:pPr>
+    </w:p>
+    <w:p>
+      <w:pPr>
         <w:spacing w:before="240" w:after="0" w:line="360" w:lineRule="auto"/>
         <w:ind w:left="360"/>
         <w:rPr>
@@ -1400,16 +1386,15 @@
           <w:lang w:val="es-PE" w:eastAsia="es-PE"/>
         </w:rPr>
       </w:pPr>
-      <w:bookmarkStart w:id="3" w:name="_GoBack"/>
       <w:r>
         <w:rPr>
           <w:noProof/>
           <w:lang w:val="es-PE" w:eastAsia="es-PE"/>
         </w:rPr>
         <w:drawing>
-          <wp:inline distT="0" distB="0" distL="0" distR="0">
-            <wp:extent cx="5400040" cy="3097530"/>
-            <wp:effectExtent l="0" t="0" r="0" b="7620"/>
+          <wp:inline distT="0" distB="0" distL="0" distR="0" wp14:anchorId="775234F3" wp14:editId="368A8B40">
+            <wp:extent cx="3800475" cy="2228850"/>
+            <wp:effectExtent l="0" t="0" r="9525" b="0"/>
             <wp:docPr id="1" name="Imagen 1"/>
             <wp:cNvGraphicFramePr>
               <a:graphicFrameLocks xmlns:a="http://schemas.openxmlformats.org/drawingml/2006/main" noChangeAspect="1"/>
@@ -1418,29 +1403,30 @@
               <a:graphicData uri="http://schemas.openxmlformats.org/drawingml/2006/picture">
                 <pic:pic xmlns:pic="http://schemas.openxmlformats.org/drawingml/2006/picture">
                   <pic:nvPicPr>
-                    <pic:cNvPr id="1" name="Diagrama de caso de uso.png"/>
+                    <pic:cNvPr id="1" name=""/>
                     <pic:cNvPicPr/>
                   </pic:nvPicPr>
-                  <pic:blipFill>
-                    <a:blip r:embed="rId7">
-                      <a:extLst>
-                        <a:ext uri="{28A0092B-C50C-407E-A947-70E740481C1C}">
-                          <a14:useLocalDpi xmlns:a14="http://schemas.microsoft.com/office/drawing/2010/main" val="0"/>
-                        </a:ext>
-                      </a:extLst>
-                    </a:blip>
-                    <a:stretch>
-                      <a:fillRect/>
-                    </a:stretch>
+                  <pic:blipFill rotWithShape="1">
+                    <a:blip r:embed="rId7"/>
+                    <a:srcRect l="14993" t="6589" r="14628" b="19996"/>
+                    <a:stretch/>
                   </pic:blipFill>
-                  <pic:spPr>
+                  <pic:spPr bwMode="auto">
                     <a:xfrm>
                       <a:off x="0" y="0"/>
-                      <a:ext cx="5400040" cy="3097530"/>
+                      <a:ext cx="3800475" cy="2228850"/>
                     </a:xfrm>
                     <a:prstGeom prst="rect">
                       <a:avLst/>
                     </a:prstGeom>
+                    <a:ln>
+                      <a:noFill/>
+                    </a:ln>
+                    <a:extLst>
+                      <a:ext uri="{53640926-AAD7-44D8-BBD7-CCE9431645EC}">
+                        <a14:shadowObscured xmlns:a14="http://schemas.microsoft.com/office/drawing/2010/main"/>
+                      </a:ext>
+                    </a:extLst>
                   </pic:spPr>
                 </pic:pic>
               </a:graphicData>
@@ -1448,7 +1434,6 @@
           </wp:inline>
         </w:drawing>
       </w:r>
-      <w:bookmarkEnd w:id="3"/>
     </w:p>
     <w:p>
       <w:pPr>
@@ -1511,69 +1496,6 @@
     <w:p>
       <w:pPr>
         <w:spacing w:before="240" w:after="0" w:line="360" w:lineRule="auto"/>
-        <w:rPr>
-          <w:lang w:val="es-PE"/>
-        </w:rPr>
-      </w:pPr>
-    </w:p>
-    <w:p>
-      <w:pPr>
-        <w:spacing w:before="240" w:after="0" w:line="360" w:lineRule="auto"/>
-        <w:ind w:left="360"/>
-        <w:rPr>
-          <w:lang w:val="es-PE"/>
-        </w:rPr>
-      </w:pPr>
-    </w:p>
-    <w:p>
-      <w:pPr>
-        <w:spacing w:before="240" w:after="0" w:line="360" w:lineRule="auto"/>
-        <w:ind w:left="360"/>
-        <w:rPr>
-          <w:lang w:val="es-PE"/>
-        </w:rPr>
-      </w:pPr>
-    </w:p>
-    <w:p>
-      <w:pPr>
-        <w:spacing w:before="240" w:after="0" w:line="360" w:lineRule="auto"/>
-        <w:ind w:left="360"/>
-        <w:rPr>
-          <w:lang w:val="es-PE"/>
-        </w:rPr>
-      </w:pPr>
-    </w:p>
-    <w:p>
-      <w:pPr>
-        <w:spacing w:before="240" w:after="0" w:line="360" w:lineRule="auto"/>
-        <w:ind w:left="360"/>
-        <w:rPr>
-          <w:lang w:val="es-PE"/>
-        </w:rPr>
-      </w:pPr>
-    </w:p>
-    <w:p>
-      <w:pPr>
-        <w:spacing w:before="240" w:after="0" w:line="360" w:lineRule="auto"/>
-        <w:ind w:left="360"/>
-        <w:rPr>
-          <w:lang w:val="es-PE"/>
-        </w:rPr>
-      </w:pPr>
-    </w:p>
-    <w:p>
-      <w:pPr>
-        <w:spacing w:before="240" w:after="0" w:line="360" w:lineRule="auto"/>
-        <w:ind w:left="360"/>
-        <w:rPr>
-          <w:lang w:val="es-PE"/>
-        </w:rPr>
-      </w:pPr>
-    </w:p>
-    <w:p>
-      <w:pPr>
-        <w:spacing w:before="240" w:after="0" w:line="360" w:lineRule="auto"/>
-        <w:ind w:left="360"/>
         <w:rPr>
           <w:lang w:val="es-PE"/>
         </w:rPr>
@@ -5713,6 +5635,7 @@
       <w:spacing w:after="0" w:line="240" w:lineRule="auto"/>
     </w:pPr>
     <w:tblPr>
+      <w:tblInd w:w="0" w:type="dxa"/>
       <w:tblBorders>
         <w:top w:val="single" w:sz="4" w:space="0" w:color="auto"/>
         <w:left w:val="single" w:sz="4" w:space="0" w:color="auto"/>
@@ -5721,6 +5644,12 @@
         <w:insideH w:val="single" w:sz="4" w:space="0" w:color="auto"/>
         <w:insideV w:val="single" w:sz="4" w:space="0" w:color="auto"/>
       </w:tblBorders>
+      <w:tblCellMar>
+        <w:top w:w="0" w:type="dxa"/>
+        <w:left w:w="108" w:type="dxa"/>
+        <w:bottom w:w="0" w:type="dxa"/>
+        <w:right w:w="108" w:type="dxa"/>
+      </w:tblCellMar>
     </w:tblPr>
   </w:style>
   <w:style w:type="paragraph" w:styleId="NormalWeb">
@@ -6150,7 +6079,7 @@
 </file>
 
 <file path=customXml/itemProps1.xml><?xml version="1.0" encoding="utf-8"?>
-<ds:datastoreItem xmlns:ds="http://schemas.openxmlformats.org/officeDocument/2006/customXml" ds:itemID="{674A32CC-65EA-4C6D-9205-394BD6A05422}">
+<ds:datastoreItem xmlns:ds="http://schemas.openxmlformats.org/officeDocument/2006/customXml" ds:itemID="{579FE12D-23E5-4FE6-9A6C-3815EBECA937}">
   <ds:schemaRefs>
     <ds:schemaRef ds:uri="http://schemas.openxmlformats.org/officeDocument/2006/bibliography"/>
   </ds:schemaRefs>

--- a/Documentos/DLC_USC_01.docx
+++ b/Documentos/DLC_USC_01.docx
@@ -1060,6 +1060,7 @@
       <w:pPr>
         <w:pStyle w:val="Ttulo2"/>
         <w:rPr>
+          <w:u w:val="single"/>
           <w:lang w:val="es-PE"/>
         </w:rPr>
       </w:pPr>
@@ -1077,6 +1078,12 @@
         <w:t>.1 Actores del sistema</w:t>
       </w:r>
       <w:bookmarkEnd w:id="1"/>
+      <w:r>
+        <w:rPr>
+          <w:lang w:val="es-PE"/>
+        </w:rPr>
+        <w:t xml:space="preserve"> </w:t>
+      </w:r>
     </w:p>
     <w:p>
       <w:pPr>
@@ -6079,7 +6086,7 @@
 </file>
 
 <file path=customXml/itemProps1.xml><?xml version="1.0" encoding="utf-8"?>
-<ds:datastoreItem xmlns:ds="http://schemas.openxmlformats.org/officeDocument/2006/customXml" ds:itemID="{579FE12D-23E5-4FE6-9A6C-3815EBECA937}">
+<ds:datastoreItem xmlns:ds="http://schemas.openxmlformats.org/officeDocument/2006/customXml" ds:itemID="{82AB708C-08D8-4DBF-9F54-41804B9B9EDF}">
   <ds:schemaRefs>
     <ds:schemaRef ds:uri="http://schemas.openxmlformats.org/officeDocument/2006/bibliography"/>
   </ds:schemaRefs>
